--- a/Benny_scripts/GAMESS DIABATIZATION PROCEDURE.docx
+++ b/Benny_scripts/GAMESS DIABATIZATION PROCEDURE.docx
@@ -455,23 +455,21 @@
           <w:rFonts w:ascii="Calibri" w:hAnsi="Calibri" w:cs="Calibri"/>
           <w:lang w:val="en-CA"/>
         </w:rPr>
-        <w:t xml:space="preserve"> section. Configure the input file such that it is an MCSCF calculation with correct active space. Include the ‘OPTIMIZED RHF/ROHF’ orbitals as $VEC group (orbital eigenvectors) below the $data group. Run this </w:t>
-      </w:r>
-      <w:proofErr w:type="gramStart"/>
-      <w:r>
-        <w:rPr>
-          <w:rFonts w:ascii="Calibri" w:hAnsi="Calibri" w:cs="Calibri"/>
-          <w:lang w:val="en-CA"/>
-        </w:rPr>
-        <w:t>single-point</w:t>
-      </w:r>
-      <w:proofErr w:type="gramEnd"/>
-      <w:r>
-        <w:rPr>
-          <w:rFonts w:ascii="Calibri" w:hAnsi="Calibri" w:cs="Calibri"/>
-          <w:lang w:val="en-CA"/>
-        </w:rPr>
-        <w:t xml:space="preserve"> </w:t>
+        <w:t xml:space="preserve"> section. Configure the input file such that it is an MCSCF calculation with correct active space. Include the </w:t>
+      </w:r>
+      <w:r>
+        <w:rPr>
+          <w:rFonts w:ascii="Calibri" w:hAnsi="Calibri" w:cs="Calibri"/>
+          <w:lang w:val="en-CA"/>
+        </w:rPr>
+        <w:t xml:space="preserve">reference geometry and </w:t>
+      </w:r>
+      <w:r>
+        <w:rPr>
+          <w:rFonts w:ascii="Calibri" w:hAnsi="Calibri" w:cs="Calibri"/>
+          <w:lang w:val="en-CA"/>
+        </w:rPr>
+        <w:t xml:space="preserve">‘OPTIMIZED RHF/ROHF’ orbitals as $VEC group (orbital eigenvectors) below the $data group. Run this single-point </w:t>
       </w:r>
       <w:proofErr w:type="spellStart"/>
       <w:r>
@@ -591,6 +589,1189 @@
           <w:lang w:val="en-CA"/>
         </w:rPr>
       </w:pPr>
+    </w:p>
+    <w:p>
+      <w:pPr>
+        <w:jc w:val="both"/>
+        <w:rPr>
+          <w:rFonts w:ascii="Segoe UI" w:hAnsi="Segoe UI" w:cs="Segoe UI"/>
+          <w:color w:val="1F2328"/>
+          <w:shd w:val="clear" w:color="auto" w:fill="FFFFFF"/>
+        </w:rPr>
+      </w:pPr>
+      <w:proofErr w:type="spellStart"/>
+      <w:r>
+        <w:rPr>
+          <w:rFonts w:ascii="Segoe UI" w:hAnsi="Segoe UI" w:cs="Segoe UI"/>
+          <w:color w:val="1F2328"/>
+          <w:shd w:val="clear" w:color="auto" w:fill="FFFFFF"/>
+        </w:rPr>
+        <w:lastRenderedPageBreak/>
+        <w:t>nmofzc</w:t>
+      </w:r>
+      <w:proofErr w:type="spellEnd"/>
+      <w:r>
+        <w:rPr>
+          <w:rFonts w:ascii="Segoe UI" w:hAnsi="Segoe UI" w:cs="Segoe UI"/>
+          <w:color w:val="1F2328"/>
+          <w:shd w:val="clear" w:color="auto" w:fill="FFFFFF"/>
+        </w:rPr>
+        <w:t xml:space="preserve">=12 </w:t>
+      </w:r>
+      <w:proofErr w:type="spellStart"/>
+      <w:r>
+        <w:rPr>
+          <w:rFonts w:ascii="Segoe UI" w:hAnsi="Segoe UI" w:cs="Segoe UI"/>
+          <w:color w:val="1F2328"/>
+          <w:shd w:val="clear" w:color="auto" w:fill="FFFFFF"/>
+        </w:rPr>
+        <w:t>nmodoc</w:t>
+      </w:r>
+      <w:proofErr w:type="spellEnd"/>
+      <w:r>
+        <w:rPr>
+          <w:rFonts w:ascii="Segoe UI" w:hAnsi="Segoe UI" w:cs="Segoe UI"/>
+          <w:color w:val="1F2328"/>
+          <w:shd w:val="clear" w:color="auto" w:fill="FFFFFF"/>
+        </w:rPr>
+        <w:t xml:space="preserve">=12 </w:t>
+      </w:r>
+      <w:proofErr w:type="spellStart"/>
+      <w:r>
+        <w:rPr>
+          <w:rFonts w:ascii="Segoe UI" w:hAnsi="Segoe UI" w:cs="Segoe UI"/>
+          <w:color w:val="1F2328"/>
+          <w:shd w:val="clear" w:color="auto" w:fill="FFFFFF"/>
+        </w:rPr>
+        <w:t>nmoact</w:t>
+      </w:r>
+      <w:proofErr w:type="spellEnd"/>
+      <w:r>
+        <w:rPr>
+          <w:rFonts w:ascii="Segoe UI" w:hAnsi="Segoe UI" w:cs="Segoe UI"/>
+          <w:color w:val="1F2328"/>
+          <w:shd w:val="clear" w:color="auto" w:fill="FFFFFF"/>
+        </w:rPr>
+        <w:t xml:space="preserve">=5 </w:t>
+      </w:r>
+      <w:proofErr w:type="spellStart"/>
+      <w:r>
+        <w:rPr>
+          <w:rFonts w:ascii="Segoe UI" w:hAnsi="Segoe UI" w:cs="Segoe UI"/>
+          <w:color w:val="1F2328"/>
+          <w:shd w:val="clear" w:color="auto" w:fill="FFFFFF"/>
+        </w:rPr>
+        <w:t>nelact</w:t>
+      </w:r>
+      <w:proofErr w:type="spellEnd"/>
+      <w:r>
+        <w:rPr>
+          <w:rFonts w:ascii="Segoe UI" w:hAnsi="Segoe UI" w:cs="Segoe UI"/>
+          <w:color w:val="1F2328"/>
+          <w:shd w:val="clear" w:color="auto" w:fill="FFFFFF"/>
+        </w:rPr>
+        <w:t xml:space="preserve">=6 </w:t>
+      </w:r>
+      <w:proofErr w:type="spellStart"/>
+      <w:r>
+        <w:rPr>
+          <w:rFonts w:ascii="Segoe UI" w:hAnsi="Segoe UI" w:cs="Segoe UI"/>
+          <w:color w:val="1F2328"/>
+          <w:shd w:val="clear" w:color="auto" w:fill="FFFFFF"/>
+        </w:rPr>
+        <w:t>mstart</w:t>
+      </w:r>
+      <w:proofErr w:type="spellEnd"/>
+      <w:r>
+        <w:rPr>
+          <w:rFonts w:ascii="Segoe UI" w:hAnsi="Segoe UI" w:cs="Segoe UI"/>
+          <w:color w:val="1F2328"/>
+          <w:shd w:val="clear" w:color="auto" w:fill="FFFFFF"/>
+        </w:rPr>
+        <w:t xml:space="preserve">(1)=25 </w:t>
+      </w:r>
+      <w:proofErr w:type="spellStart"/>
+      <w:r>
+        <w:rPr>
+          <w:rFonts w:ascii="Segoe UI" w:hAnsi="Segoe UI" w:cs="Segoe UI"/>
+          <w:color w:val="1F2328"/>
+          <w:shd w:val="clear" w:color="auto" w:fill="FFFFFF"/>
+        </w:rPr>
+        <w:t>icharg</w:t>
+      </w:r>
+      <w:proofErr w:type="spellEnd"/>
+      <w:r>
+        <w:rPr>
+          <w:rFonts w:ascii="Segoe UI" w:hAnsi="Segoe UI" w:cs="Segoe UI"/>
+          <w:color w:val="1F2328"/>
+          <w:shd w:val="clear" w:color="auto" w:fill="FFFFFF"/>
+        </w:rPr>
+        <w:t xml:space="preserve"> = 0 </w:t>
+      </w:r>
+      <w:proofErr w:type="spellStart"/>
+      <w:r>
+        <w:rPr>
+          <w:rFonts w:ascii="Segoe UI" w:hAnsi="Segoe UI" w:cs="Segoe UI"/>
+          <w:color w:val="1F2328"/>
+          <w:shd w:val="clear" w:color="auto" w:fill="FFFFFF"/>
+        </w:rPr>
+        <w:t>mult</w:t>
+      </w:r>
+      <w:proofErr w:type="spellEnd"/>
+      <w:r>
+        <w:rPr>
+          <w:rFonts w:ascii="Segoe UI" w:hAnsi="Segoe UI" w:cs="Segoe UI"/>
+          <w:color w:val="1F2328"/>
+          <w:shd w:val="clear" w:color="auto" w:fill="FFFFFF"/>
+        </w:rPr>
+        <w:t xml:space="preserve"> = 5</w:t>
+      </w:r>
+      <w:r>
+        <w:rPr>
+          <w:rFonts w:ascii="Segoe UI" w:hAnsi="Segoe UI" w:cs="Segoe UI"/>
+          <w:color w:val="1F2328"/>
+          <w:shd w:val="clear" w:color="auto" w:fill="FFFFFF"/>
+        </w:rPr>
+        <w:t xml:space="preserve"> </w:t>
+      </w:r>
+      <w:proofErr w:type="spellStart"/>
+      <w:r>
+        <w:rPr>
+          <w:rFonts w:ascii="Segoe UI" w:hAnsi="Segoe UI" w:cs="Segoe UI"/>
+          <w:color w:val="1F2328"/>
+          <w:shd w:val="clear" w:color="auto" w:fill="FFFFFF"/>
+        </w:rPr>
+        <w:t>explanation</w:t>
+      </w:r>
+      <w:proofErr w:type="spellEnd"/>
+      <w:r>
+        <w:rPr>
+          <w:rFonts w:ascii="Segoe UI" w:hAnsi="Segoe UI" w:cs="Segoe UI"/>
+          <w:color w:val="1F2328"/>
+          <w:shd w:val="clear" w:color="auto" w:fill="FFFFFF"/>
+        </w:rPr>
+        <w:t>!</w:t>
+      </w:r>
+    </w:p>
+    <w:p>
+      <w:pPr>
+        <w:jc w:val="both"/>
+        <w:rPr>
+          <w:rFonts w:ascii="Segoe UI" w:hAnsi="Segoe UI" w:cs="Segoe UI"/>
+          <w:color w:val="1F2328"/>
+          <w:shd w:val="clear" w:color="auto" w:fill="FFFFFF"/>
+        </w:rPr>
+      </w:pPr>
+      <w:proofErr w:type="spellStart"/>
+      <w:r>
+        <w:rPr>
+          <w:rFonts w:ascii="Segoe UI" w:hAnsi="Segoe UI" w:cs="Segoe UI"/>
+          <w:color w:val="1F2328"/>
+          <w:shd w:val="clear" w:color="auto" w:fill="FFFFFF"/>
+        </w:rPr>
+        <w:t>Nmofzc</w:t>
+      </w:r>
+      <w:proofErr w:type="spellEnd"/>
+      <w:r>
+        <w:rPr>
+          <w:rFonts w:ascii="Segoe UI" w:hAnsi="Segoe UI" w:cs="Segoe UI"/>
+          <w:color w:val="1F2328"/>
+          <w:shd w:val="clear" w:color="auto" w:fill="FFFFFF"/>
+        </w:rPr>
+        <w:t xml:space="preserve"> (</w:t>
+      </w:r>
+      <w:proofErr w:type="spellStart"/>
+      <w:r>
+        <w:rPr>
+          <w:rFonts w:ascii="Segoe UI" w:hAnsi="Segoe UI" w:cs="Segoe UI"/>
+          <w:color w:val="1F2328"/>
+          <w:shd w:val="clear" w:color="auto" w:fill="FFFFFF"/>
+        </w:rPr>
+        <w:t>frozen</w:t>
+      </w:r>
+      <w:proofErr w:type="spellEnd"/>
+      <w:r>
+        <w:rPr>
+          <w:rFonts w:ascii="Segoe UI" w:hAnsi="Segoe UI" w:cs="Segoe UI"/>
+          <w:color w:val="1F2328"/>
+          <w:shd w:val="clear" w:color="auto" w:fill="FFFFFF"/>
+        </w:rPr>
+        <w:t xml:space="preserve"> </w:t>
+      </w:r>
+      <w:proofErr w:type="spellStart"/>
+      <w:r>
+        <w:rPr>
+          <w:rFonts w:ascii="Segoe UI" w:hAnsi="Segoe UI" w:cs="Segoe UI"/>
+          <w:color w:val="1F2328"/>
+          <w:shd w:val="clear" w:color="auto" w:fill="FFFFFF"/>
+        </w:rPr>
+        <w:t>core</w:t>
+      </w:r>
+      <w:proofErr w:type="spellEnd"/>
+      <w:r>
+        <w:rPr>
+          <w:rFonts w:ascii="Segoe UI" w:hAnsi="Segoe UI" w:cs="Segoe UI"/>
+          <w:color w:val="1F2328"/>
+          <w:shd w:val="clear" w:color="auto" w:fill="FFFFFF"/>
+        </w:rPr>
+        <w:t>) = 12 = 1 (Co,1s) + 4 (Co,2s,2p) + 4 (Co 3s,3p) + 3*(F 1s) = 12</w:t>
+      </w:r>
+    </w:p>
+    <w:p>
+      <w:pPr>
+        <w:jc w:val="both"/>
+        <w:rPr>
+          <w:rFonts w:ascii="Calibri" w:hAnsi="Calibri" w:cs="Calibri"/>
+        </w:rPr>
+      </w:pPr>
+      <w:proofErr w:type="spellStart"/>
+      <w:r>
+        <w:rPr>
+          <w:rFonts w:ascii="Calibri" w:hAnsi="Calibri" w:cs="Calibri"/>
+        </w:rPr>
+        <w:t>Nmodoc</w:t>
+      </w:r>
+      <w:proofErr w:type="spellEnd"/>
+      <w:r>
+        <w:rPr>
+          <w:rFonts w:ascii="Calibri" w:hAnsi="Calibri" w:cs="Calibri"/>
+        </w:rPr>
+        <w:t xml:space="preserve"> (</w:t>
+      </w:r>
+      <w:proofErr w:type="spellStart"/>
+      <w:r>
+        <w:rPr>
+          <w:rFonts w:ascii="Calibri" w:hAnsi="Calibri" w:cs="Calibri"/>
+        </w:rPr>
+        <w:t>doubly</w:t>
+      </w:r>
+      <w:proofErr w:type="spellEnd"/>
+      <w:r>
+        <w:rPr>
+          <w:rFonts w:ascii="Calibri" w:hAnsi="Calibri" w:cs="Calibri"/>
+        </w:rPr>
+        <w:t xml:space="preserve"> </w:t>
+      </w:r>
+      <w:proofErr w:type="spellStart"/>
+      <w:r>
+        <w:rPr>
+          <w:rFonts w:ascii="Calibri" w:hAnsi="Calibri" w:cs="Calibri"/>
+        </w:rPr>
+        <w:t>occupied</w:t>
+      </w:r>
+      <w:proofErr w:type="spellEnd"/>
+      <w:r>
+        <w:rPr>
+          <w:rFonts w:ascii="Calibri" w:hAnsi="Calibri" w:cs="Calibri"/>
+        </w:rPr>
+        <w:t xml:space="preserve">) = 12 = 3*(4 </w:t>
+      </w:r>
+      <w:proofErr w:type="spellStart"/>
+      <w:r>
+        <w:rPr>
+          <w:rFonts w:ascii="Calibri" w:hAnsi="Calibri" w:cs="Calibri"/>
+        </w:rPr>
+        <w:t>from</w:t>
+      </w:r>
+      <w:proofErr w:type="spellEnd"/>
+      <w:r>
+        <w:rPr>
+          <w:rFonts w:ascii="Calibri" w:hAnsi="Calibri" w:cs="Calibri"/>
+        </w:rPr>
+        <w:t xml:space="preserve"> </w:t>
+      </w:r>
+      <w:proofErr w:type="spellStart"/>
+      <w:r>
+        <w:rPr>
+          <w:rFonts w:ascii="Calibri" w:hAnsi="Calibri" w:cs="Calibri"/>
+        </w:rPr>
+        <w:t>Fluorine</w:t>
+      </w:r>
+      <w:proofErr w:type="spellEnd"/>
+      <w:r>
+        <w:rPr>
+          <w:rFonts w:ascii="Calibri" w:hAnsi="Calibri" w:cs="Calibri"/>
+        </w:rPr>
+        <w:t xml:space="preserve">: 2s, 2px, 2py, 2pz, 3 </w:t>
+      </w:r>
+      <w:proofErr w:type="spellStart"/>
+      <w:r>
+        <w:rPr>
+          <w:rFonts w:ascii="Calibri" w:hAnsi="Calibri" w:cs="Calibri"/>
+        </w:rPr>
+        <w:t>electrons</w:t>
+      </w:r>
+      <w:proofErr w:type="spellEnd"/>
+      <w:r>
+        <w:rPr>
+          <w:rFonts w:ascii="Calibri" w:hAnsi="Calibri" w:cs="Calibri"/>
+        </w:rPr>
+        <w:t xml:space="preserve"> </w:t>
+      </w:r>
+      <w:proofErr w:type="spellStart"/>
+      <w:r>
+        <w:rPr>
+          <w:rFonts w:ascii="Calibri" w:hAnsi="Calibri" w:cs="Calibri"/>
+        </w:rPr>
+        <w:t>transferred</w:t>
+      </w:r>
+      <w:proofErr w:type="spellEnd"/>
+      <w:r>
+        <w:rPr>
+          <w:rFonts w:ascii="Calibri" w:hAnsi="Calibri" w:cs="Calibri"/>
+        </w:rPr>
+        <w:t xml:space="preserve"> </w:t>
+      </w:r>
+      <w:proofErr w:type="spellStart"/>
+      <w:r>
+        <w:rPr>
+          <w:rFonts w:ascii="Calibri" w:hAnsi="Calibri" w:cs="Calibri"/>
+        </w:rPr>
+        <w:t>from</w:t>
+      </w:r>
+      <w:proofErr w:type="spellEnd"/>
+      <w:r>
+        <w:rPr>
+          <w:rFonts w:ascii="Calibri" w:hAnsi="Calibri" w:cs="Calibri"/>
+        </w:rPr>
+        <w:t xml:space="preserve"> Co, </w:t>
+      </w:r>
+      <w:proofErr w:type="spellStart"/>
+      <w:r>
+        <w:rPr>
+          <w:rFonts w:ascii="Calibri" w:hAnsi="Calibri" w:cs="Calibri"/>
+        </w:rPr>
+        <w:t>ionic</w:t>
+      </w:r>
+      <w:proofErr w:type="spellEnd"/>
+      <w:r>
+        <w:rPr>
+          <w:rFonts w:ascii="Calibri" w:hAnsi="Calibri" w:cs="Calibri"/>
+        </w:rPr>
+        <w:t xml:space="preserve"> </w:t>
+      </w:r>
+      <w:proofErr w:type="spellStart"/>
+      <w:r>
+        <w:rPr>
+          <w:rFonts w:ascii="Calibri" w:hAnsi="Calibri" w:cs="Calibri"/>
+        </w:rPr>
+        <w:t>basically</w:t>
+      </w:r>
+      <w:proofErr w:type="spellEnd"/>
+      <w:r>
+        <w:rPr>
+          <w:rFonts w:ascii="Calibri" w:hAnsi="Calibri" w:cs="Calibri"/>
+        </w:rPr>
+        <w:t>)</w:t>
+      </w:r>
+    </w:p>
+    <w:p>
+      <w:pPr>
+        <w:jc w:val="both"/>
+        <w:rPr>
+          <w:rFonts w:ascii="Calibri" w:hAnsi="Calibri" w:cs="Calibri"/>
+        </w:rPr>
+      </w:pPr>
+      <w:proofErr w:type="spellStart"/>
+      <w:r>
+        <w:rPr>
+          <w:rFonts w:ascii="Calibri" w:hAnsi="Calibri" w:cs="Calibri"/>
+        </w:rPr>
+        <w:t>Nmoact</w:t>
+      </w:r>
+      <w:proofErr w:type="spellEnd"/>
+      <w:r>
+        <w:rPr>
+          <w:rFonts w:ascii="Calibri" w:hAnsi="Calibri" w:cs="Calibri"/>
+        </w:rPr>
+        <w:t xml:space="preserve"> = 5 (</w:t>
+      </w:r>
+      <w:proofErr w:type="spellStart"/>
+      <w:r>
+        <w:rPr>
+          <w:rFonts w:ascii="Calibri" w:hAnsi="Calibri" w:cs="Calibri"/>
+        </w:rPr>
+        <w:t>active</w:t>
+      </w:r>
+      <w:proofErr w:type="spellEnd"/>
+      <w:r>
+        <w:rPr>
+          <w:rFonts w:ascii="Calibri" w:hAnsi="Calibri" w:cs="Calibri"/>
+        </w:rPr>
+        <w:t xml:space="preserve"> </w:t>
+      </w:r>
+      <w:proofErr w:type="spellStart"/>
+      <w:r>
+        <w:rPr>
+          <w:rFonts w:ascii="Calibri" w:hAnsi="Calibri" w:cs="Calibri"/>
+        </w:rPr>
+        <w:t>orbitals</w:t>
+      </w:r>
+      <w:proofErr w:type="spellEnd"/>
+      <w:r>
+        <w:rPr>
+          <w:rFonts w:ascii="Calibri" w:hAnsi="Calibri" w:cs="Calibri"/>
+        </w:rPr>
+        <w:t xml:space="preserve">, </w:t>
+      </w:r>
+      <w:proofErr w:type="spellStart"/>
+      <w:r>
+        <w:rPr>
+          <w:rFonts w:ascii="Calibri" w:hAnsi="Calibri" w:cs="Calibri"/>
+        </w:rPr>
+        <w:t>the</w:t>
+      </w:r>
+      <w:proofErr w:type="spellEnd"/>
+      <w:r>
+        <w:rPr>
+          <w:rFonts w:ascii="Calibri" w:hAnsi="Calibri" w:cs="Calibri"/>
+        </w:rPr>
+        <w:t xml:space="preserve"> </w:t>
+      </w:r>
+      <w:proofErr w:type="spellStart"/>
+      <w:r>
+        <w:rPr>
+          <w:rFonts w:ascii="Calibri" w:hAnsi="Calibri" w:cs="Calibri"/>
+        </w:rPr>
+        <w:t>Co’s</w:t>
+      </w:r>
+      <w:proofErr w:type="spellEnd"/>
+      <w:r>
+        <w:rPr>
+          <w:rFonts w:ascii="Calibri" w:hAnsi="Calibri" w:cs="Calibri"/>
+        </w:rPr>
+        <w:t xml:space="preserve"> 5 d-</w:t>
+      </w:r>
+      <w:proofErr w:type="spellStart"/>
+      <w:r>
+        <w:rPr>
+          <w:rFonts w:ascii="Calibri" w:hAnsi="Calibri" w:cs="Calibri"/>
+        </w:rPr>
+        <w:t>orbs</w:t>
+      </w:r>
+      <w:proofErr w:type="spellEnd"/>
+      <w:r>
+        <w:rPr>
+          <w:rFonts w:ascii="Calibri" w:hAnsi="Calibri" w:cs="Calibri"/>
+        </w:rPr>
+        <w:t xml:space="preserve">, </w:t>
+      </w:r>
+      <w:proofErr w:type="spellStart"/>
+      <w:r>
+        <w:rPr>
+          <w:rFonts w:ascii="Calibri" w:hAnsi="Calibri" w:cs="Calibri"/>
+        </w:rPr>
+        <w:t>want</w:t>
+      </w:r>
+      <w:proofErr w:type="spellEnd"/>
+      <w:r>
+        <w:rPr>
+          <w:rFonts w:ascii="Calibri" w:hAnsi="Calibri" w:cs="Calibri"/>
+        </w:rPr>
+        <w:t xml:space="preserve"> </w:t>
+      </w:r>
+      <w:proofErr w:type="spellStart"/>
+      <w:r>
+        <w:rPr>
+          <w:rFonts w:ascii="Calibri" w:hAnsi="Calibri" w:cs="Calibri"/>
+        </w:rPr>
+        <w:t>to</w:t>
+      </w:r>
+      <w:proofErr w:type="spellEnd"/>
+      <w:r>
+        <w:rPr>
+          <w:rFonts w:ascii="Calibri" w:hAnsi="Calibri" w:cs="Calibri"/>
+        </w:rPr>
+        <w:t xml:space="preserve"> </w:t>
+      </w:r>
+      <w:proofErr w:type="spellStart"/>
+      <w:r>
+        <w:rPr>
+          <w:rFonts w:ascii="Calibri" w:hAnsi="Calibri" w:cs="Calibri"/>
+        </w:rPr>
+        <w:t>use</w:t>
+      </w:r>
+      <w:proofErr w:type="spellEnd"/>
+      <w:r>
+        <w:rPr>
+          <w:rFonts w:ascii="Calibri" w:hAnsi="Calibri" w:cs="Calibri"/>
+        </w:rPr>
+        <w:t xml:space="preserve"> </w:t>
+      </w:r>
+      <w:proofErr w:type="spellStart"/>
+      <w:r>
+        <w:rPr>
+          <w:rFonts w:ascii="Calibri" w:hAnsi="Calibri" w:cs="Calibri"/>
+        </w:rPr>
+        <w:t>them</w:t>
+      </w:r>
+      <w:proofErr w:type="spellEnd"/>
+      <w:r>
+        <w:rPr>
+          <w:rFonts w:ascii="Calibri" w:hAnsi="Calibri" w:cs="Calibri"/>
+        </w:rPr>
+        <w:t xml:space="preserve"> </w:t>
+      </w:r>
+      <w:proofErr w:type="spellStart"/>
+      <w:r>
+        <w:rPr>
+          <w:rFonts w:ascii="Calibri" w:hAnsi="Calibri" w:cs="Calibri"/>
+        </w:rPr>
+        <w:t>for</w:t>
+      </w:r>
+      <w:proofErr w:type="spellEnd"/>
+      <w:r>
+        <w:rPr>
+          <w:rFonts w:ascii="Calibri" w:hAnsi="Calibri" w:cs="Calibri"/>
+        </w:rPr>
+        <w:t xml:space="preserve"> </w:t>
+      </w:r>
+      <w:proofErr w:type="spellStart"/>
+      <w:r>
+        <w:rPr>
+          <w:rFonts w:ascii="Calibri" w:hAnsi="Calibri" w:cs="Calibri"/>
+        </w:rPr>
+        <w:t>chemistry</w:t>
+      </w:r>
+      <w:proofErr w:type="spellEnd"/>
+      <w:r>
+        <w:rPr>
+          <w:rFonts w:ascii="Calibri" w:hAnsi="Calibri" w:cs="Calibri"/>
+        </w:rPr>
+        <w:t>)</w:t>
+      </w:r>
+    </w:p>
+    <w:p>
+      <w:pPr>
+        <w:jc w:val="both"/>
+        <w:rPr>
+          <w:rFonts w:ascii="Calibri" w:hAnsi="Calibri" w:cs="Calibri"/>
+        </w:rPr>
+      </w:pPr>
+      <w:proofErr w:type="spellStart"/>
+      <w:r>
+        <w:rPr>
+          <w:rFonts w:ascii="Calibri" w:hAnsi="Calibri" w:cs="Calibri"/>
+        </w:rPr>
+        <w:t>Nelact</w:t>
+      </w:r>
+      <w:proofErr w:type="spellEnd"/>
+      <w:r>
+        <w:rPr>
+          <w:rFonts w:ascii="Calibri" w:hAnsi="Calibri" w:cs="Calibri"/>
+        </w:rPr>
+        <w:t xml:space="preserve"> = 6 (</w:t>
+      </w:r>
+      <w:proofErr w:type="spellStart"/>
+      <w:r>
+        <w:rPr>
+          <w:rFonts w:ascii="Calibri" w:hAnsi="Calibri" w:cs="Calibri"/>
+        </w:rPr>
+        <w:t>inside</w:t>
+      </w:r>
+      <w:proofErr w:type="spellEnd"/>
+      <w:r>
+        <w:rPr>
+          <w:rFonts w:ascii="Calibri" w:hAnsi="Calibri" w:cs="Calibri"/>
+        </w:rPr>
+        <w:t xml:space="preserve"> </w:t>
+      </w:r>
+      <w:proofErr w:type="spellStart"/>
+      <w:r>
+        <w:rPr>
+          <w:rFonts w:ascii="Calibri" w:hAnsi="Calibri" w:cs="Calibri"/>
+        </w:rPr>
+        <w:t>the</w:t>
+      </w:r>
+      <w:proofErr w:type="spellEnd"/>
+      <w:r>
+        <w:rPr>
+          <w:rFonts w:ascii="Calibri" w:hAnsi="Calibri" w:cs="Calibri"/>
+        </w:rPr>
+        <w:t xml:space="preserve"> 5 d-</w:t>
+      </w:r>
+      <w:proofErr w:type="spellStart"/>
+      <w:r>
+        <w:rPr>
+          <w:rFonts w:ascii="Calibri" w:hAnsi="Calibri" w:cs="Calibri"/>
+        </w:rPr>
+        <w:t>orbs</w:t>
+      </w:r>
+      <w:proofErr w:type="spellEnd"/>
+      <w:r>
+        <w:rPr>
+          <w:rFonts w:ascii="Calibri" w:hAnsi="Calibri" w:cs="Calibri"/>
+        </w:rPr>
+        <w:t xml:space="preserve">, </w:t>
+      </w:r>
+      <w:proofErr w:type="spellStart"/>
+      <w:r>
+        <w:rPr>
+          <w:rFonts w:ascii="Calibri" w:hAnsi="Calibri" w:cs="Calibri"/>
+        </w:rPr>
+        <w:t>well</w:t>
+      </w:r>
+      <w:proofErr w:type="spellEnd"/>
+      <w:r>
+        <w:rPr>
+          <w:rFonts w:ascii="Calibri" w:hAnsi="Calibri" w:cs="Calibri"/>
+        </w:rPr>
+        <w:t xml:space="preserve"> Co </w:t>
+      </w:r>
+      <w:proofErr w:type="spellStart"/>
+      <w:r>
+        <w:rPr>
+          <w:rFonts w:ascii="Calibri" w:hAnsi="Calibri" w:cs="Calibri"/>
+        </w:rPr>
+        <w:t>is</w:t>
+      </w:r>
+      <w:proofErr w:type="spellEnd"/>
+      <w:r>
+        <w:rPr>
+          <w:rFonts w:ascii="Calibri" w:hAnsi="Calibri" w:cs="Calibri"/>
+        </w:rPr>
+        <w:t xml:space="preserve"> </w:t>
+      </w:r>
+      <w:proofErr w:type="spellStart"/>
+      <w:r>
+        <w:rPr>
+          <w:rFonts w:ascii="Calibri" w:hAnsi="Calibri" w:cs="Calibri"/>
+        </w:rPr>
+        <w:t>naturally</w:t>
+      </w:r>
+      <w:proofErr w:type="spellEnd"/>
+      <w:r>
+        <w:rPr>
+          <w:rFonts w:ascii="Calibri" w:hAnsi="Calibri" w:cs="Calibri"/>
+        </w:rPr>
+        <w:t xml:space="preserve"> [Ar]4s3d7, </w:t>
+      </w:r>
+      <w:proofErr w:type="spellStart"/>
+      <w:r>
+        <w:rPr>
+          <w:rFonts w:ascii="Calibri" w:hAnsi="Calibri" w:cs="Calibri"/>
+        </w:rPr>
+        <w:t>or</w:t>
+      </w:r>
+      <w:proofErr w:type="spellEnd"/>
+      <w:r>
+        <w:rPr>
+          <w:rFonts w:ascii="Calibri" w:hAnsi="Calibri" w:cs="Calibri"/>
+        </w:rPr>
+        <w:t xml:space="preserve"> 9 </w:t>
+      </w:r>
+      <w:proofErr w:type="spellStart"/>
+      <w:r>
+        <w:rPr>
+          <w:rFonts w:ascii="Calibri" w:hAnsi="Calibri" w:cs="Calibri"/>
+        </w:rPr>
+        <w:t>valence</w:t>
+      </w:r>
+      <w:proofErr w:type="spellEnd"/>
+      <w:r>
+        <w:rPr>
+          <w:rFonts w:ascii="Calibri" w:hAnsi="Calibri" w:cs="Calibri"/>
+        </w:rPr>
+        <w:t xml:space="preserve"> </w:t>
+      </w:r>
+      <w:proofErr w:type="spellStart"/>
+      <w:r>
+        <w:rPr>
+          <w:rFonts w:ascii="Calibri" w:hAnsi="Calibri" w:cs="Calibri"/>
+        </w:rPr>
+        <w:t>electrons</w:t>
+      </w:r>
+      <w:proofErr w:type="spellEnd"/>
+      <w:r>
+        <w:rPr>
+          <w:rFonts w:ascii="Calibri" w:hAnsi="Calibri" w:cs="Calibri"/>
+        </w:rPr>
+        <w:t xml:space="preserve">, minus 3 </w:t>
+      </w:r>
+      <w:proofErr w:type="spellStart"/>
+      <w:r>
+        <w:rPr>
+          <w:rFonts w:ascii="Calibri" w:hAnsi="Calibri" w:cs="Calibri"/>
+        </w:rPr>
+        <w:t>given</w:t>
+      </w:r>
+      <w:proofErr w:type="spellEnd"/>
+      <w:r>
+        <w:rPr>
+          <w:rFonts w:ascii="Calibri" w:hAnsi="Calibri" w:cs="Calibri"/>
+        </w:rPr>
+        <w:t xml:space="preserve"> </w:t>
+      </w:r>
+      <w:proofErr w:type="spellStart"/>
+      <w:r>
+        <w:rPr>
+          <w:rFonts w:ascii="Calibri" w:hAnsi="Calibri" w:cs="Calibri"/>
+        </w:rPr>
+        <w:t>to</w:t>
+      </w:r>
+      <w:proofErr w:type="spellEnd"/>
+      <w:r>
+        <w:rPr>
+          <w:rFonts w:ascii="Calibri" w:hAnsi="Calibri" w:cs="Calibri"/>
+        </w:rPr>
+        <w:t xml:space="preserve"> 3 </w:t>
+      </w:r>
+      <w:proofErr w:type="spellStart"/>
+      <w:r>
+        <w:rPr>
+          <w:rFonts w:ascii="Calibri" w:hAnsi="Calibri" w:cs="Calibri"/>
+        </w:rPr>
+        <w:t>Fs</w:t>
+      </w:r>
+      <w:proofErr w:type="spellEnd"/>
+      <w:r>
+        <w:rPr>
+          <w:rFonts w:ascii="Calibri" w:hAnsi="Calibri" w:cs="Calibri"/>
+        </w:rPr>
+        <w:t xml:space="preserve">, </w:t>
+      </w:r>
+      <w:proofErr w:type="spellStart"/>
+      <w:r>
+        <w:rPr>
+          <w:rFonts w:ascii="Calibri" w:hAnsi="Calibri" w:cs="Calibri"/>
+        </w:rPr>
+        <w:t>this</w:t>
+      </w:r>
+      <w:proofErr w:type="spellEnd"/>
+      <w:r>
+        <w:rPr>
+          <w:rFonts w:ascii="Calibri" w:hAnsi="Calibri" w:cs="Calibri"/>
+        </w:rPr>
+        <w:t xml:space="preserve"> </w:t>
+      </w:r>
+      <w:proofErr w:type="spellStart"/>
+      <w:r>
+        <w:rPr>
+          <w:rFonts w:ascii="Calibri" w:hAnsi="Calibri" w:cs="Calibri"/>
+        </w:rPr>
+        <w:t>means</w:t>
+      </w:r>
+      <w:proofErr w:type="spellEnd"/>
+      <w:r>
+        <w:rPr>
+          <w:rFonts w:ascii="Calibri" w:hAnsi="Calibri" w:cs="Calibri"/>
+        </w:rPr>
+        <w:t xml:space="preserve"> </w:t>
+      </w:r>
+      <w:proofErr w:type="spellStart"/>
+      <w:r>
+        <w:rPr>
+          <w:rFonts w:ascii="Calibri" w:hAnsi="Calibri" w:cs="Calibri"/>
+        </w:rPr>
+        <w:t>that</w:t>
+      </w:r>
+      <w:proofErr w:type="spellEnd"/>
+      <w:r>
+        <w:rPr>
+          <w:rFonts w:ascii="Calibri" w:hAnsi="Calibri" w:cs="Calibri"/>
+        </w:rPr>
+        <w:t xml:space="preserve"> </w:t>
+      </w:r>
+      <w:proofErr w:type="spellStart"/>
+      <w:r>
+        <w:rPr>
+          <w:rFonts w:ascii="Calibri" w:hAnsi="Calibri" w:cs="Calibri"/>
+        </w:rPr>
+        <w:t>there</w:t>
+      </w:r>
+      <w:proofErr w:type="spellEnd"/>
+      <w:r>
+        <w:rPr>
+          <w:rFonts w:ascii="Calibri" w:hAnsi="Calibri" w:cs="Calibri"/>
+        </w:rPr>
+        <w:t xml:space="preserve"> </w:t>
+      </w:r>
+      <w:proofErr w:type="spellStart"/>
+      <w:r>
+        <w:rPr>
+          <w:rFonts w:ascii="Calibri" w:hAnsi="Calibri" w:cs="Calibri"/>
+        </w:rPr>
+        <w:t>are</w:t>
+      </w:r>
+      <w:proofErr w:type="spellEnd"/>
+      <w:r>
+        <w:rPr>
+          <w:rFonts w:ascii="Calibri" w:hAnsi="Calibri" w:cs="Calibri"/>
+        </w:rPr>
+        <w:t xml:space="preserve"> 6 </w:t>
+      </w:r>
+      <w:proofErr w:type="spellStart"/>
+      <w:r>
+        <w:rPr>
+          <w:rFonts w:ascii="Calibri" w:hAnsi="Calibri" w:cs="Calibri"/>
+        </w:rPr>
+        <w:t>electrons</w:t>
+      </w:r>
+      <w:proofErr w:type="spellEnd"/>
+      <w:r>
+        <w:rPr>
+          <w:rFonts w:ascii="Calibri" w:hAnsi="Calibri" w:cs="Calibri"/>
+        </w:rPr>
+        <w:t xml:space="preserve"> </w:t>
+      </w:r>
+      <w:proofErr w:type="spellStart"/>
+      <w:r>
+        <w:rPr>
+          <w:rFonts w:ascii="Calibri" w:hAnsi="Calibri" w:cs="Calibri"/>
+        </w:rPr>
+        <w:t>active</w:t>
+      </w:r>
+      <w:proofErr w:type="spellEnd"/>
+      <w:r>
+        <w:rPr>
+          <w:rFonts w:ascii="Calibri" w:hAnsi="Calibri" w:cs="Calibri"/>
+        </w:rPr>
+        <w:t>)</w:t>
+      </w:r>
+    </w:p>
+    <w:p>
+      <w:pPr>
+        <w:jc w:val="both"/>
+        <w:rPr>
+          <w:rFonts w:ascii="Calibri" w:hAnsi="Calibri" w:cs="Calibri"/>
+        </w:rPr>
+      </w:pPr>
+      <w:proofErr w:type="spellStart"/>
+      <w:r>
+        <w:rPr>
+          <w:rFonts w:ascii="Calibri" w:hAnsi="Calibri" w:cs="Calibri"/>
+        </w:rPr>
+        <w:t>Mstart</w:t>
+      </w:r>
+      <w:proofErr w:type="spellEnd"/>
+      <w:r>
+        <w:rPr>
+          <w:rFonts w:ascii="Calibri" w:hAnsi="Calibri" w:cs="Calibri"/>
+        </w:rPr>
+        <w:t xml:space="preserve">(1) = 25 = </w:t>
+      </w:r>
+      <w:proofErr w:type="spellStart"/>
+      <w:r>
+        <w:rPr>
+          <w:rFonts w:ascii="Calibri" w:hAnsi="Calibri" w:cs="Calibri"/>
+        </w:rPr>
+        <w:t>nmofzc</w:t>
+      </w:r>
+      <w:proofErr w:type="spellEnd"/>
+      <w:r>
+        <w:rPr>
+          <w:rFonts w:ascii="Calibri" w:hAnsi="Calibri" w:cs="Calibri"/>
+        </w:rPr>
+        <w:t xml:space="preserve"> + </w:t>
+      </w:r>
+      <w:proofErr w:type="spellStart"/>
+      <w:r>
+        <w:rPr>
+          <w:rFonts w:ascii="Calibri" w:hAnsi="Calibri" w:cs="Calibri"/>
+        </w:rPr>
+        <w:t>nmodoc</w:t>
+      </w:r>
+      <w:proofErr w:type="spellEnd"/>
+      <w:r>
+        <w:rPr>
+          <w:rFonts w:ascii="Calibri" w:hAnsi="Calibri" w:cs="Calibri"/>
+        </w:rPr>
+        <w:t xml:space="preserve"> + 1 = 25, so d-</w:t>
+      </w:r>
+      <w:proofErr w:type="spellStart"/>
+      <w:r>
+        <w:rPr>
+          <w:rFonts w:ascii="Calibri" w:hAnsi="Calibri" w:cs="Calibri"/>
+        </w:rPr>
+        <w:t>orbs</w:t>
+      </w:r>
+      <w:proofErr w:type="spellEnd"/>
+      <w:r>
+        <w:rPr>
+          <w:rFonts w:ascii="Calibri" w:hAnsi="Calibri" w:cs="Calibri"/>
+        </w:rPr>
+        <w:t xml:space="preserve"> </w:t>
+      </w:r>
+      <w:proofErr w:type="spellStart"/>
+      <w:r>
+        <w:rPr>
+          <w:rFonts w:ascii="Calibri" w:hAnsi="Calibri" w:cs="Calibri"/>
+        </w:rPr>
+        <w:t>start</w:t>
+      </w:r>
+      <w:proofErr w:type="spellEnd"/>
+      <w:r>
+        <w:rPr>
+          <w:rFonts w:ascii="Calibri" w:hAnsi="Calibri" w:cs="Calibri"/>
+        </w:rPr>
+        <w:t xml:space="preserve"> </w:t>
+      </w:r>
+      <w:proofErr w:type="spellStart"/>
+      <w:r>
+        <w:rPr>
+          <w:rFonts w:ascii="Calibri" w:hAnsi="Calibri" w:cs="Calibri"/>
+        </w:rPr>
+        <w:t>from</w:t>
+      </w:r>
+      <w:proofErr w:type="spellEnd"/>
+      <w:r>
+        <w:rPr>
+          <w:rFonts w:ascii="Calibri" w:hAnsi="Calibri" w:cs="Calibri"/>
+        </w:rPr>
+        <w:t xml:space="preserve"> </w:t>
+      </w:r>
+      <w:proofErr w:type="spellStart"/>
+      <w:r>
+        <w:rPr>
+          <w:rFonts w:ascii="Calibri" w:hAnsi="Calibri" w:cs="Calibri"/>
+        </w:rPr>
+        <w:t>here</w:t>
+      </w:r>
+      <w:proofErr w:type="spellEnd"/>
+      <w:r>
+        <w:rPr>
+          <w:rFonts w:ascii="Calibri" w:hAnsi="Calibri" w:cs="Calibri"/>
+        </w:rPr>
+        <w:t>.</w:t>
+      </w:r>
+    </w:p>
+    <w:p>
+      <w:pPr>
+        <w:jc w:val="both"/>
+        <w:rPr>
+          <w:rFonts w:ascii="Calibri" w:hAnsi="Calibri" w:cs="Calibri"/>
+        </w:rPr>
+      </w:pPr>
+      <w:r>
+        <w:rPr>
+          <w:rFonts w:ascii="Calibri" w:hAnsi="Calibri" w:cs="Calibri"/>
+        </w:rPr>
+        <w:t>The d-</w:t>
+      </w:r>
+      <w:proofErr w:type="spellStart"/>
+      <w:r>
+        <w:rPr>
+          <w:rFonts w:ascii="Calibri" w:hAnsi="Calibri" w:cs="Calibri"/>
+        </w:rPr>
+        <w:t>orbs</w:t>
+      </w:r>
+      <w:proofErr w:type="spellEnd"/>
+      <w:r>
+        <w:rPr>
+          <w:rFonts w:ascii="Calibri" w:hAnsi="Calibri" w:cs="Calibri"/>
+        </w:rPr>
+        <w:t xml:space="preserve"> and </w:t>
+      </w:r>
+      <w:proofErr w:type="spellStart"/>
+      <w:r>
+        <w:rPr>
+          <w:rFonts w:ascii="Calibri" w:hAnsi="Calibri" w:cs="Calibri"/>
+        </w:rPr>
+        <w:t>their</w:t>
+      </w:r>
+      <w:proofErr w:type="spellEnd"/>
+      <w:r>
+        <w:rPr>
+          <w:rFonts w:ascii="Calibri" w:hAnsi="Calibri" w:cs="Calibri"/>
+        </w:rPr>
+        <w:t xml:space="preserve"> </w:t>
+      </w:r>
+      <w:proofErr w:type="spellStart"/>
+      <w:r>
+        <w:rPr>
+          <w:rFonts w:ascii="Calibri" w:hAnsi="Calibri" w:cs="Calibri"/>
+        </w:rPr>
+        <w:t>occupation</w:t>
+      </w:r>
+      <w:proofErr w:type="spellEnd"/>
+      <w:r>
+        <w:rPr>
+          <w:rFonts w:ascii="Calibri" w:hAnsi="Calibri" w:cs="Calibri"/>
+        </w:rPr>
+        <w:t xml:space="preserve"> will </w:t>
+      </w:r>
+      <w:proofErr w:type="spellStart"/>
+      <w:r>
+        <w:rPr>
+          <w:rFonts w:ascii="Calibri" w:hAnsi="Calibri" w:cs="Calibri"/>
+        </w:rPr>
+        <w:t>look</w:t>
+      </w:r>
+      <w:proofErr w:type="spellEnd"/>
+      <w:r>
+        <w:rPr>
+          <w:rFonts w:ascii="Calibri" w:hAnsi="Calibri" w:cs="Calibri"/>
+        </w:rPr>
+        <w:t xml:space="preserve"> like all </w:t>
+      </w:r>
+      <w:proofErr w:type="spellStart"/>
+      <w:r>
+        <w:rPr>
+          <w:rFonts w:ascii="Calibri" w:hAnsi="Calibri" w:cs="Calibri"/>
+        </w:rPr>
+        <w:t>spin</w:t>
+      </w:r>
+      <w:proofErr w:type="spellEnd"/>
+      <w:r>
+        <w:rPr>
+          <w:rFonts w:ascii="Calibri" w:hAnsi="Calibri" w:cs="Calibri"/>
+        </w:rPr>
+        <w:t xml:space="preserve"> </w:t>
+      </w:r>
+      <w:proofErr w:type="spellStart"/>
+      <w:r>
+        <w:rPr>
+          <w:rFonts w:ascii="Calibri" w:hAnsi="Calibri" w:cs="Calibri"/>
+        </w:rPr>
+        <w:t>up</w:t>
+      </w:r>
+      <w:proofErr w:type="spellEnd"/>
+      <w:r>
+        <w:rPr>
+          <w:rFonts w:ascii="Calibri" w:hAnsi="Calibri" w:cs="Calibri"/>
+        </w:rPr>
+        <w:t xml:space="preserve">, </w:t>
+      </w:r>
+      <w:proofErr w:type="spellStart"/>
+      <w:r>
+        <w:rPr>
+          <w:rFonts w:ascii="Calibri" w:hAnsi="Calibri" w:cs="Calibri"/>
+        </w:rPr>
+        <w:t>with</w:t>
+      </w:r>
+      <w:proofErr w:type="spellEnd"/>
+      <w:r>
+        <w:rPr>
+          <w:rFonts w:ascii="Calibri" w:hAnsi="Calibri" w:cs="Calibri"/>
+        </w:rPr>
+        <w:t xml:space="preserve"> </w:t>
+      </w:r>
+      <w:proofErr w:type="spellStart"/>
+      <w:r>
+        <w:rPr>
+          <w:rFonts w:ascii="Calibri" w:hAnsi="Calibri" w:cs="Calibri"/>
+        </w:rPr>
+        <w:t>one</w:t>
+      </w:r>
+      <w:proofErr w:type="spellEnd"/>
+      <w:r>
+        <w:rPr>
+          <w:rFonts w:ascii="Calibri" w:hAnsi="Calibri" w:cs="Calibri"/>
+        </w:rPr>
+        <w:t xml:space="preserve"> </w:t>
+      </w:r>
+      <w:proofErr w:type="spellStart"/>
+      <w:r>
+        <w:rPr>
+          <w:rFonts w:ascii="Calibri" w:hAnsi="Calibri" w:cs="Calibri"/>
+        </w:rPr>
+        <w:t>beta</w:t>
+      </w:r>
+      <w:proofErr w:type="spellEnd"/>
+      <w:r>
+        <w:rPr>
+          <w:rFonts w:ascii="Calibri" w:hAnsi="Calibri" w:cs="Calibri"/>
+        </w:rPr>
+        <w:t xml:space="preserve"> (</w:t>
+      </w:r>
+      <w:proofErr w:type="spellStart"/>
+      <w:r>
+        <w:rPr>
+          <w:rFonts w:ascii="Calibri" w:hAnsi="Calibri" w:cs="Calibri"/>
+        </w:rPr>
+        <w:t>spin</w:t>
+      </w:r>
+      <w:proofErr w:type="spellEnd"/>
+      <w:r>
+        <w:rPr>
+          <w:rFonts w:ascii="Calibri" w:hAnsi="Calibri" w:cs="Calibri"/>
+        </w:rPr>
+        <w:t xml:space="preserve"> down) in </w:t>
+      </w:r>
+      <w:proofErr w:type="spellStart"/>
+      <w:r>
+        <w:rPr>
+          <w:rFonts w:ascii="Calibri" w:hAnsi="Calibri" w:cs="Calibri"/>
+        </w:rPr>
+        <w:t>one</w:t>
+      </w:r>
+      <w:proofErr w:type="spellEnd"/>
+      <w:r>
+        <w:rPr>
+          <w:rFonts w:ascii="Calibri" w:hAnsi="Calibri" w:cs="Calibri"/>
+        </w:rPr>
+        <w:t xml:space="preserve"> d-</w:t>
+      </w:r>
+      <w:proofErr w:type="spellStart"/>
+      <w:r>
+        <w:rPr>
+          <w:rFonts w:ascii="Calibri" w:hAnsi="Calibri" w:cs="Calibri"/>
+        </w:rPr>
+        <w:t>orb</w:t>
+      </w:r>
+      <w:proofErr w:type="spellEnd"/>
+      <w:r>
+        <w:rPr>
+          <w:rFonts w:ascii="Calibri" w:hAnsi="Calibri" w:cs="Calibri"/>
+        </w:rPr>
+        <w:t xml:space="preserve">. This </w:t>
+      </w:r>
+      <w:proofErr w:type="spellStart"/>
+      <w:r>
+        <w:rPr>
+          <w:rFonts w:ascii="Calibri" w:hAnsi="Calibri" w:cs="Calibri"/>
+        </w:rPr>
+        <w:t>makes</w:t>
+      </w:r>
+      <w:proofErr w:type="spellEnd"/>
+      <w:r>
+        <w:rPr>
+          <w:rFonts w:ascii="Calibri" w:hAnsi="Calibri" w:cs="Calibri"/>
+        </w:rPr>
+        <w:t xml:space="preserve"> a </w:t>
+      </w:r>
+      <w:proofErr w:type="spellStart"/>
+      <w:r>
+        <w:rPr>
+          <w:rFonts w:ascii="Calibri" w:hAnsi="Calibri" w:cs="Calibri"/>
+        </w:rPr>
+        <w:t>multiplicity</w:t>
+      </w:r>
+      <w:proofErr w:type="spellEnd"/>
+      <w:r>
+        <w:rPr>
+          <w:rFonts w:ascii="Calibri" w:hAnsi="Calibri" w:cs="Calibri"/>
+        </w:rPr>
+        <w:t xml:space="preserve"> </w:t>
+      </w:r>
+      <w:proofErr w:type="spellStart"/>
+      <w:r>
+        <w:rPr>
+          <w:rFonts w:ascii="Calibri" w:hAnsi="Calibri" w:cs="Calibri"/>
+        </w:rPr>
+        <w:t>of</w:t>
+      </w:r>
+      <w:proofErr w:type="spellEnd"/>
+      <w:r>
+        <w:rPr>
+          <w:rFonts w:ascii="Calibri" w:hAnsi="Calibri" w:cs="Calibri"/>
+        </w:rPr>
+        <w:t xml:space="preserve"> 2(S=+2)+1 = 5.</w:t>
+      </w:r>
+    </w:p>
+    <w:p>
+      <w:pPr>
+        <w:jc w:val="both"/>
+        <w:rPr>
+          <w:rFonts w:ascii="Calibri" w:hAnsi="Calibri" w:cs="Calibri"/>
+        </w:rPr>
+      </w:pPr>
+      <w:r>
+        <w:rPr>
+          <w:rFonts w:ascii="Calibri" w:hAnsi="Calibri" w:cs="Calibri"/>
+        </w:rPr>
+        <w:t xml:space="preserve"> </w:t>
+      </w:r>
     </w:p>
     <w:p>
       <w:pPr>
@@ -607,7 +1788,6 @@
           <w:bCs/>
           <w:lang w:val="en-CA"/>
         </w:rPr>
-        <w:lastRenderedPageBreak/>
         <w:t>3</w:t>
       </w:r>
       <w:r>
@@ -891,7 +2071,6 @@
         <w:t xml:space="preserve">It will perform linear, bilinear vibronic couplings along a grid of coordinates (according to step size). Once that is all done, rerunning it will produce a </w:t>
       </w:r>
       <w:proofErr w:type="spellStart"/>
-      <w:proofErr w:type="gramStart"/>
       <w:r>
         <w:rPr>
           <w:rFonts w:ascii="Calibri" w:hAnsi="Calibri" w:cs="Calibri"/>
@@ -900,7 +2079,6 @@
         <w:t>mctdh.op</w:t>
       </w:r>
       <w:proofErr w:type="spellEnd"/>
-      <w:proofErr w:type="gramEnd"/>
       <w:r>
         <w:rPr>
           <w:rFonts w:ascii="Calibri" w:hAnsi="Calibri" w:cs="Calibri"/>
